--- a/workshops/Nebular Funcionalidades Particular.docx
+++ b/workshops/Nebular Funcionalidades Particular.docx
@@ -2752,6 +2752,53 @@
     </w:p>
     <w:p>
       <w:pPr>
+        <w:numPr>
+          <w:ilvl w:val="1"/>
+          <w:numId w:val="1"/>
+        </w:numPr>
+        <w:ind w:left="1440" w:hanging="360"/>
+      </w:pPr>
+      <w:r>
+        <w:rPr>
+          <w:rtl w:val="0"/>
+        </w:rPr>
+        <w:t xml:space="preserve">Puedo integrarme con otros exchanges para captar usuarios y atraerlos a mi plataforma. Similar a Coinigy, ofrece mejores funcionalidades que otros exchanges para análisis. Por definir la versión de liberación.</w:t>
+      </w:r>
+    </w:p>
+    <w:p>
+      <w:pPr>
+        <w:numPr>
+          <w:ilvl w:val="1"/>
+          <w:numId w:val="1"/>
+        </w:numPr>
+        <w:ind w:left="1440" w:hanging="360"/>
+      </w:pPr>
+      <w:r>
+        <w:rPr>
+          <w:rtl w:val="0"/>
+        </w:rPr>
+        <w:t xml:space="preserve">Quiero ver los saldos en los otros exchanges. Similar a Coinigy.  Considerar TOP 10 de cryptos. Por definir versión de liberación.</w:t>
+      </w:r>
+    </w:p>
+    <w:p>
+      <w:pPr>
+        <w:numPr>
+          <w:ilvl w:val="1"/>
+          <w:numId w:val="1"/>
+        </w:numPr>
+        <w:ind w:left="1440" w:hanging="360"/>
+        <w:rPr>
+          <w:u w:val="none"/>
+        </w:rPr>
+      </w:pPr>
+      <w:r>
+        <w:rPr>
+          <w:rtl w:val="0"/>
+        </w:rPr>
+      </w:r>
+    </w:p>
+    <w:p>
+      <w:pPr>
         <w:ind w:left="1440" w:firstLine="0"/>
         <w:rPr/>
       </w:pPr>
@@ -3095,6 +3142,49 @@
     </w:p>
     <w:p>
       <w:pPr>
+        <w:numPr>
+          <w:ilvl w:val="1"/>
+          <w:numId w:val="1"/>
+        </w:numPr>
+        <w:ind w:left="1440" w:hanging="360"/>
+        <w:rPr>
+          <w:sz w:val="24"/>
+          <w:szCs w:val="24"/>
+        </w:rPr>
+      </w:pPr>
+      <w:r>
+        <w:rPr>
+          <w:rtl w:val="0"/>
+        </w:rPr>
+        <w:t xml:space="preserve">Quiero inactivar mis tarjetas. Se inactiva cualquier tarjeta ya sea por robo, ya no la quiere usar.</w:t>
+      </w:r>
+    </w:p>
+    <w:p>
+      <w:pPr>
+        <w:numPr>
+          <w:ilvl w:val="1"/>
+          <w:numId w:val="1"/>
+        </w:numPr>
+        <w:ind w:left="1440" w:hanging="360"/>
+        <w:rPr>
+          <w:sz w:val="24"/>
+          <w:szCs w:val="24"/>
+        </w:rPr>
+      </w:pPr>
+      <w:r>
+        <w:rPr>
+          <w:rtl w:val="0"/>
+        </w:rPr>
+        <w:t xml:space="preserve">En el caso de que se haya solicitado una tarjeta, ver la posibilidad de cancelar el envío.</w:t>
+      </w:r>
+      <w:r>
+        <w:rPr>
+          <w:rtl w:val="0"/>
+        </w:rPr>
+      </w:r>
+    </w:p>
+    <w:p>
+      <w:pPr>
         <w:ind w:left="1440" w:firstLine="0"/>
         <w:rPr/>
       </w:pPr>
@@ -4561,83 +4651,74 @@
           <w:numId w:val="1"/>
         </w:numPr>
         <w:ind w:left="720" w:hanging="360"/>
-        <w:rPr>
-          <w:sz w:val="20"/>
-          <w:szCs w:val="20"/>
+        <w:rPr/>
+      </w:pPr>
+      <w:r>
+        <w:rPr>
+          <w:rtl w:val="0"/>
+        </w:rPr>
+        <w:t xml:space="preserve">Como PO quiero que los usuarios tengan recursos para operar la plataforma como expertos.</w:t>
+      </w:r>
+    </w:p>
+    <w:p>
+      <w:pPr>
+        <w:numPr>
+          <w:ilvl w:val="1"/>
+          <w:numId w:val="1"/>
+        </w:numPr>
+        <w:ind w:left="1440" w:hanging="360"/>
+        <w:rPr/>
+      </w:pPr>
+      <w:r>
+        <w:rPr>
+          <w:rtl w:val="0"/>
+        </w:rPr>
+        <w:t xml:space="preserve">Investigar sobre plataformas educativas que permitan a los usuarios administrar contenido y tutorías. Tiene horas de tutoría gratis o puede comprarlas.</w:t>
+      </w:r>
+    </w:p>
+    <w:p>
+      <w:pPr>
+        <w:numPr>
+          <w:ilvl w:val="0"/>
+          <w:numId w:val="1"/>
+        </w:numPr>
+        <w:ind w:left="720" w:hanging="360"/>
+        <w:rPr/>
+      </w:pPr>
+      <w:r>
+        <w:rPr>
+          <w:rtl w:val="0"/>
+        </w:rPr>
+        <w:t xml:space="preserve">Como PO quiero una herramienta que monitorice todo lo que hace cada usuario dentro de la APP es decir si le da a un botón si le da a otro, es decir un mapeo constante de su experiencia dentro de App para saber en todo momento que está haciendo y sus preferencias, tipo Google analytics, para poder ofrecerle luego productos de inversión a su medida </w:t>
+      </w:r>
+    </w:p>
+    <w:p>
+      <w:pPr>
+        <w:numPr>
+          <w:ilvl w:val="0"/>
+          <w:numId w:val="1"/>
+        </w:numPr>
+        <w:ind w:left="720" w:hanging="360"/>
+        <w:rPr>
           <w:u w:val="none"/>
         </w:rPr>
       </w:pPr>
       <w:r>
         <w:rPr>
-          <w:sz w:val="20"/>
-          <w:szCs w:val="20"/>
-          <w:rtl w:val="0"/>
-        </w:rPr>
-        <w:t xml:space="preserve">Como PO quiero que los usuarios tengan recursos para operar la plataforma como expertos.</w:t>
-      </w:r>
-    </w:p>
-    <w:p>
-      <w:pPr>
-        <w:numPr>
-          <w:ilvl w:val="1"/>
-          <w:numId w:val="1"/>
-        </w:numPr>
-        <w:ind w:left="1440" w:hanging="360"/>
-        <w:rPr>
-          <w:sz w:val="20"/>
-          <w:szCs w:val="20"/>
-        </w:rPr>
-      </w:pPr>
-      <w:r>
-        <w:rPr>
-          <w:sz w:val="20"/>
-          <w:szCs w:val="20"/>
-          <w:rtl w:val="0"/>
-        </w:rPr>
-        <w:t xml:space="preserve">Investigar sobre plataformas educativas que permitan a los usuarios administrar contenido y tutorías. Tiene horas de tutoría gratis o puede comprarlas.</w:t>
-      </w:r>
-    </w:p>
-    <w:p>
-      <w:pPr>
-        <w:rPr>
-          <w:sz w:val="20"/>
-          <w:szCs w:val="20"/>
-        </w:rPr>
-      </w:pPr>
-      <w:r>
-        <w:rPr>
-          <w:rtl w:val="0"/>
-        </w:rPr>
-      </w:r>
-    </w:p>
-    <w:p>
-      <w:pPr>
-        <w:rPr>
-          <w:sz w:val="20"/>
-          <w:szCs w:val="20"/>
-        </w:rPr>
-      </w:pPr>
-      <w:r>
-        <w:rPr>
-          <w:rtl w:val="0"/>
-        </w:rPr>
-      </w:r>
-    </w:p>
-    <w:p>
-      <w:pPr>
-        <w:rPr>
-          <w:sz w:val="20"/>
-          <w:szCs w:val="20"/>
-        </w:rPr>
-      </w:pPr>
-      <w:r>
-        <w:rPr>
-          <w:rtl w:val="0"/>
-        </w:rPr>
-      </w:r>
-    </w:p>
-    <w:p>
-      <w:pPr>
+          <w:rtl w:val="0"/>
+        </w:rPr>
+        <w:t xml:space="preserve">Quiero que se incluya una plataforma Nebular Academy. </w:t>
+      </w:r>
+      <w:r>
+        <w:rPr>
+          <w:rtl w:val="0"/>
+        </w:rPr>
+        <w:t xml:space="preserve">Investigar sobre plataformas educativas que permitan a los usuarios administrar contenido y tutorías. Puede tener horas de tutoría gratis o puede comprarlas.</w:t>
+      </w:r>
+    </w:p>
+    <w:p>
+      <w:pPr>
+        <w:ind w:left="0" w:firstLine="0"/>
         <w:rPr>
           <w:sz w:val="20"/>
           <w:szCs w:val="20"/>
@@ -4685,7 +4766,7 @@
         <w:rPr>
           <w:rtl w:val="0"/>
         </w:rPr>
-        <w:t xml:space="preserve">No permitir compartir pantalla o presentar pantalla cuando ingreso a una videoconferencia desde mi celular</w:t>
+        <w:t xml:space="preserve">No permitir compartir pantalla o presentar pantalla cuando ingresó a una videoconferencia desde mi celular</w:t>
       </w:r>
     </w:p>
     <w:p>
@@ -4700,12 +4781,63 @@
       </w:r>
     </w:p>
     <w:sectPr>
-      <w:pgSz w:h="16834" w:w="11909"/>
+      <w:headerReference r:id="rId7" w:type="default"/>
+      <w:pgSz w:h="16834" w:w="11909" w:orient="portrait"/>
       <w:pgMar w:bottom="1440" w:top="1440" w:left="1440" w:right="1440" w:header="720" w:footer="720"/>
       <w:pgNumType w:start="1"/>
     </w:sectPr>
   </w:body>
 </w:document>
+</file>
+
+<file path=word/header1.xml><?xml version="1.0" encoding="utf-8"?>
+<w:hdr xmlns:mc="http://schemas.openxmlformats.org/markup-compatibility/2006" xmlns:o="urn:schemas-microsoft-com:office:office" xmlns:r="http://schemas.openxmlformats.org/officeDocument/2006/relationships" xmlns:m="http://schemas.openxmlformats.org/officeDocument/2006/math" xmlns:v="urn:schemas-microsoft-com:vml" xmlns:wp="http://schemas.openxmlformats.org/drawingml/2006/wordprocessingDrawing" xmlns:w10="urn:schemas-microsoft-com:office:word" xmlns:w="http://schemas.openxmlformats.org/wordprocessingml/2006/main" xmlns:wne="http://schemas.microsoft.com/office/word/2006/wordml" xmlns:sl="http://schemas.openxmlformats.org/schemaLibrary/2006/main" xmlns:a="http://schemas.openxmlformats.org/drawingml/2006/main" xmlns:pic="http://schemas.openxmlformats.org/drawingml/2006/picture" xmlns:c="http://schemas.openxmlformats.org/drawingml/2006/chart" xmlns:lc="http://schemas.openxmlformats.org/drawingml/2006/lockedCanvas" xmlns:dgm="http://schemas.openxmlformats.org/drawingml/2006/diagram" xmlns:wps="http://schemas.microsoft.com/office/word/2010/wordprocessingShape" xmlns:wpg="http://schemas.microsoft.com/office/word/2010/wordprocessingGroup" xmlns:w14="http://schemas.microsoft.com/office/word/2010/wordml" xmlns:w15="http://schemas.microsoft.com/office/word/2012/wordml">
+  <w:p>
+    <w:pPr>
+      <w:rPr/>
+    </w:pPr>
+    <w:r>
+      <w:rPr/>
+      <w:drawing>
+        <wp:inline distB="114300" distT="114300" distL="114300" distR="114300">
+          <wp:extent cx="1413034" cy="824572"/>
+          <wp:effectExtent b="0" l="0" r="0" t="0"/>
+          <wp:docPr id="1" name="image1.png"/>
+          <a:graphic>
+            <a:graphicData uri="http://schemas.openxmlformats.org/drawingml/2006/picture">
+              <pic:pic>
+                <pic:nvPicPr>
+                  <pic:cNvPr id="0" name="image1.png"/>
+                  <pic:cNvPicPr preferRelativeResize="0"/>
+                </pic:nvPicPr>
+                <pic:blipFill>
+                  <a:blip r:embed="rId1"/>
+                  <a:srcRect b="0" l="0" r="0" t="0"/>
+                  <a:stretch>
+                    <a:fillRect/>
+                  </a:stretch>
+                </pic:blipFill>
+                <pic:spPr>
+                  <a:xfrm>
+                    <a:off x="0" y="0"/>
+                    <a:ext cx="1413034" cy="824572"/>
+                  </a:xfrm>
+                  <a:prstGeom prst="rect"/>
+                  <a:ln/>
+                </pic:spPr>
+              </pic:pic>
+            </a:graphicData>
+          </a:graphic>
+        </wp:inline>
+      </w:drawing>
+    </w:r>
+    <w:r>
+      <w:rPr>
+        <w:rtl w:val="0"/>
+      </w:rPr>
+    </w:r>
+  </w:p>
+</w:hdr>
 </file>
 
 <file path=word/numbering.xml><?xml version="1.0" encoding="utf-8"?>
@@ -4823,8 +4955,8 @@
   <w:abstractNum w:abstractNumId="2">
     <w:lvl w:ilvl="0">
       <w:start w:val="1"/>
-      <w:numFmt w:val="bullet"/>
-      <w:lvlText w:val="-"/>
+      <w:numFmt w:val="lowerLetter"/>
+      <w:lvlText w:val="%1."/>
       <w:lvlJc w:val="left"/>
       <w:pPr>
         <w:ind w:left="720" w:hanging="360"/>
